--- a/readme.docx
+++ b/readme.docx
@@ -713,6 +713,358 @@
         <w:rPr>
           <w:rFonts w:ascii="Courier New" w:cs="Courier New" w:eastAsia="Courier New" w:hAnsi="Courier New"/>
           <w:color w:val="cccccc"/>
+          <w:sz w:val="17"/>
+          <w:szCs w:val="17"/>
+        </w:rPr>
+      </w:pPr>
+      <w:r>
+        <w:rPr>
+          <w:rFonts w:ascii="Courier New" w:cs="Courier New" w:eastAsia="Courier New" w:hAnsi="Courier New"/>
+          <w:color w:val="cccccc"/>
+          <w:sz w:val="17"/>
+          <w:szCs w:val="17"/>
+          <w:rtl w:val="0"/>
+        </w:rPr>
+        <w:t xml:space="preserve">         </w:t>
+      </w:r>
+      <w:r>
+        <w:rPr>
+          <w:rFonts w:ascii="Courier New" w:cs="Courier New" w:eastAsia="Courier New" w:hAnsi="Courier New"/>
+          <w:color w:val="f44747"/>
+          <w:sz w:val="17"/>
+          <w:szCs w:val="17"/>
+          <w:rtl w:val="0"/>
+        </w:rPr>
+        <w:t xml:space="preserve">!</w:t>
+      </w:r>
+      <w:r>
+        <w:rPr>
+          <w:rFonts w:ascii="Courier New" w:cs="Courier New" w:eastAsia="Courier New" w:hAnsi="Courier New"/>
+          <w:color w:val="cccccc"/>
+          <w:sz w:val="17"/>
+          <w:szCs w:val="17"/>
+          <w:rtl w:val="0"/>
+        </w:rPr>
+        <w:t xml:space="preserve">git clone https:</w:t>
+      </w:r>
+      <w:r>
+        <w:rPr>
+          <w:rFonts w:ascii="Courier New" w:cs="Courier New" w:eastAsia="Courier New" w:hAnsi="Courier New"/>
+          <w:color w:val="d4d4d4"/>
+          <w:sz w:val="17"/>
+          <w:szCs w:val="17"/>
+          <w:rtl w:val="0"/>
+        </w:rPr>
+        <w:t xml:space="preserve">//</w:t>
+      </w:r>
+      <w:r>
+        <w:rPr>
+          <w:rFonts w:ascii="Courier New" w:cs="Courier New" w:eastAsia="Courier New" w:hAnsi="Courier New"/>
+          <w:color w:val="cccccc"/>
+          <w:sz w:val="17"/>
+          <w:szCs w:val="17"/>
+          <w:rtl w:val="0"/>
+        </w:rPr>
+        <w:t xml:space="preserve">github.com</w:t>
+      </w:r>
+      <w:r>
+        <w:rPr>
+          <w:rFonts w:ascii="Courier New" w:cs="Courier New" w:eastAsia="Courier New" w:hAnsi="Courier New"/>
+          <w:color w:val="d4d4d4"/>
+          <w:sz w:val="17"/>
+          <w:szCs w:val="17"/>
+          <w:rtl w:val="0"/>
+        </w:rPr>
+        <w:t xml:space="preserve">/</w:t>
+      </w:r>
+      <w:r>
+        <w:rPr>
+          <w:rFonts w:ascii="Courier New" w:cs="Courier New" w:eastAsia="Courier New" w:hAnsi="Courier New"/>
+          <w:color w:val="cccccc"/>
+          <w:sz w:val="17"/>
+          <w:szCs w:val="17"/>
+          <w:rtl w:val="0"/>
+        </w:rPr>
+        <w:t xml:space="preserve">Suppersine</w:t>
+      </w:r>
+      <w:r>
+        <w:rPr>
+          <w:rFonts w:ascii="Courier New" w:cs="Courier New" w:eastAsia="Courier New" w:hAnsi="Courier New"/>
+          <w:color w:val="d4d4d4"/>
+          <w:sz w:val="17"/>
+          <w:szCs w:val="17"/>
+          <w:rtl w:val="0"/>
+        </w:rPr>
+        <w:t xml:space="preserve">/</w:t>
+      </w:r>
+      <w:r>
+        <w:rPr>
+          <w:rFonts w:ascii="Courier New" w:cs="Courier New" w:eastAsia="Courier New" w:hAnsi="Courier New"/>
+          <w:color w:val="cccccc"/>
+          <w:sz w:val="17"/>
+          <w:szCs w:val="17"/>
+          <w:rtl w:val="0"/>
+        </w:rPr>
+        <w:t xml:space="preserve">yolo_alternative_loss_functions.git</w:t>
+      </w:r>
+    </w:p>
+    <w:p>
+      <w:pPr>
+        <w:shd w:fill="1f1f1f" w:val="clear"/>
+        <w:spacing w:line="325.71428571428567" w:lineRule="auto"/>
+        <w:rPr>
+          <w:rFonts w:ascii="Courier New" w:cs="Courier New" w:eastAsia="Courier New" w:hAnsi="Courier New"/>
+          <w:color w:val="cccccc"/>
+          <w:sz w:val="19"/>
+          <w:szCs w:val="19"/>
+        </w:rPr>
+      </w:pPr>
+      <w:r>
+        <w:rPr>
+          <w:rFonts w:ascii="Courier New" w:cs="Courier New" w:eastAsia="Courier New" w:hAnsi="Courier New"/>
+          <w:color w:val="cccccc"/>
+          <w:sz w:val="19"/>
+          <w:szCs w:val="19"/>
+          <w:rtl w:val="0"/>
+        </w:rPr>
+        <w:t xml:space="preserve">    </w:t>
+      </w:r>
+      <w:r>
+        <w:rPr>
+          <w:rFonts w:ascii="Courier New" w:cs="Courier New" w:eastAsia="Courier New" w:hAnsi="Courier New"/>
+          <w:color w:val="d4d4d4"/>
+          <w:sz w:val="19"/>
+          <w:szCs w:val="19"/>
+          <w:rtl w:val="0"/>
+        </w:rPr>
+        <w:t xml:space="preserve">%</w:t>
+      </w:r>
+      <w:r>
+        <w:rPr>
+          <w:rFonts w:ascii="Courier New" w:cs="Courier New" w:eastAsia="Courier New" w:hAnsi="Courier New"/>
+          <w:color w:val="cccccc"/>
+          <w:sz w:val="19"/>
+          <w:szCs w:val="19"/>
+          <w:rtl w:val="0"/>
+        </w:rPr>
+        <w:t xml:space="preserve">cd yolo_alternative_loss_functions</w:t>
+      </w:r>
+    </w:p>
+    <w:p>
+      <w:pPr>
+        <w:shd w:fill="1f1f1f" w:val="clear"/>
+        <w:spacing w:line="325.71428571428567" w:lineRule="auto"/>
+        <w:rPr>
+          <w:rFonts w:ascii="Courier New" w:cs="Courier New" w:eastAsia="Courier New" w:hAnsi="Courier New"/>
+          <w:color w:val="cccccc"/>
+          <w:sz w:val="19"/>
+          <w:szCs w:val="19"/>
+        </w:rPr>
+      </w:pPr>
+      <w:r>
+        <w:rPr>
+          <w:rFonts w:ascii="Courier New" w:cs="Courier New" w:eastAsia="Courier New" w:hAnsi="Courier New"/>
+          <w:color w:val="cccccc"/>
+          <w:sz w:val="19"/>
+          <w:szCs w:val="19"/>
+          <w:rtl w:val="0"/>
+        </w:rPr>
+        <w:t xml:space="preserve">    </w:t>
+      </w:r>
+      <w:r>
+        <w:rPr>
+          <w:rFonts w:ascii="Courier New" w:cs="Courier New" w:eastAsia="Courier New" w:hAnsi="Courier New"/>
+          <w:color w:val="f44747"/>
+          <w:sz w:val="19"/>
+          <w:szCs w:val="19"/>
+          <w:rtl w:val="0"/>
+        </w:rPr>
+        <w:t xml:space="preserve">!</w:t>
+      </w:r>
+      <w:r>
+        <w:rPr>
+          <w:rFonts w:ascii="Courier New" w:cs="Courier New" w:eastAsia="Courier New" w:hAnsi="Courier New"/>
+          <w:color w:val="cccccc"/>
+          <w:sz w:val="19"/>
+          <w:szCs w:val="19"/>
+          <w:rtl w:val="0"/>
+        </w:rPr>
+        <w:t xml:space="preserve">pip install </w:t>
+      </w:r>
+      <w:r>
+        <w:rPr>
+          <w:rFonts w:ascii="Courier New" w:cs="Courier New" w:eastAsia="Courier New" w:hAnsi="Courier New"/>
+          <w:color w:val="d4d4d4"/>
+          <w:sz w:val="19"/>
+          <w:szCs w:val="19"/>
+          <w:rtl w:val="0"/>
+        </w:rPr>
+        <w:t xml:space="preserve">-</w:t>
+      </w:r>
+      <w:r>
+        <w:rPr>
+          <w:rFonts w:ascii="Courier New" w:cs="Courier New" w:eastAsia="Courier New" w:hAnsi="Courier New"/>
+          <w:color w:val="cccccc"/>
+          <w:sz w:val="19"/>
+          <w:szCs w:val="19"/>
+          <w:rtl w:val="0"/>
+        </w:rPr>
+        <w:t xml:space="preserve">e .</w:t>
+      </w:r>
+    </w:p>
+    <w:p>
+      <w:pPr>
+        <w:shd w:fill="1f1f1f" w:val="clear"/>
+        <w:spacing w:line="325.71428571428567" w:lineRule="auto"/>
+        <w:rPr>
+          <w:rFonts w:ascii="Courier New" w:cs="Courier New" w:eastAsia="Courier New" w:hAnsi="Courier New"/>
+          <w:color w:val="6a9955"/>
+          <w:sz w:val="19"/>
+          <w:szCs w:val="19"/>
+        </w:rPr>
+      </w:pPr>
+      <w:r>
+        <w:rPr>
+          <w:rFonts w:ascii="Courier New" w:cs="Courier New" w:eastAsia="Courier New" w:hAnsi="Courier New"/>
+          <w:color w:val="6a9955"/>
+          <w:sz w:val="19"/>
+          <w:szCs w:val="19"/>
+          <w:rtl w:val="0"/>
+        </w:rPr>
+        <w:t xml:space="preserve">   # ~/ depends on the home directory</w:t>
+      </w:r>
+    </w:p>
+    <w:p>
+      <w:pPr>
+        <w:shd w:fill="1f1f1f" w:val="clear"/>
+        <w:spacing w:line="325.71428571428567" w:lineRule="auto"/>
+        <w:rPr>
+          <w:rFonts w:ascii="Courier New" w:cs="Courier New" w:eastAsia="Courier New" w:hAnsi="Courier New"/>
+          <w:color w:val="cccccc"/>
+          <w:sz w:val="19"/>
+          <w:szCs w:val="19"/>
+        </w:rPr>
+      </w:pPr>
+      <w:r>
+        <w:rPr>
+          <w:rFonts w:ascii="Courier New" w:cs="Courier New" w:eastAsia="Courier New" w:hAnsi="Courier New"/>
+          <w:color w:val="cccccc"/>
+          <w:sz w:val="19"/>
+          <w:szCs w:val="19"/>
+          <w:rtl w:val="0"/>
+        </w:rPr>
+        <w:t xml:space="preserve">   </w:t>
+      </w:r>
+    </w:p>
+    <w:p>
+      <w:pPr>
+        <w:shd w:fill="1f1f1f" w:val="clear"/>
+        <w:spacing w:line="325.71428571428567" w:lineRule="auto"/>
+        <w:rPr>
+          <w:rFonts w:ascii="Courier New" w:cs="Courier New" w:eastAsia="Courier New" w:hAnsi="Courier New"/>
+          <w:color w:val="cccccc"/>
+          <w:sz w:val="19"/>
+          <w:szCs w:val="19"/>
+        </w:rPr>
+      </w:pPr>
+      <w:r>
+        <w:rPr>
+          <w:rFonts w:ascii="Courier New" w:cs="Courier New" w:eastAsia="Courier New" w:hAnsi="Courier New"/>
+          <w:color w:val="cccccc"/>
+          <w:sz w:val="19"/>
+          <w:szCs w:val="19"/>
+          <w:rtl w:val="0"/>
+        </w:rPr>
+        <w:t xml:space="preserve">    </w:t>
+      </w:r>
+      <w:r>
+        <w:rPr>
+          <w:rFonts w:ascii="Courier New" w:cs="Courier New" w:eastAsia="Courier New" w:hAnsi="Courier New"/>
+          <w:color w:val="c586c0"/>
+          <w:sz w:val="19"/>
+          <w:szCs w:val="19"/>
+          <w:rtl w:val="0"/>
+        </w:rPr>
+        <w:t xml:space="preserve">if</w:t>
+      </w:r>
+      <w:r>
+        <w:rPr>
+          <w:rFonts w:ascii="Courier New" w:cs="Courier New" w:eastAsia="Courier New" w:hAnsi="Courier New"/>
+          <w:color w:val="cccccc"/>
+          <w:sz w:val="19"/>
+          <w:szCs w:val="19"/>
+          <w:rtl w:val="0"/>
+        </w:rPr>
+        <w:t xml:space="preserve"> </w:t>
+      </w:r>
+      <w:r>
+        <w:rPr>
+          <w:rFonts w:ascii="Courier New" w:cs="Courier New" w:eastAsia="Courier New" w:hAnsi="Courier New"/>
+          <w:color w:val="9cdcfe"/>
+          <w:sz w:val="19"/>
+          <w:szCs w:val="19"/>
+          <w:rtl w:val="0"/>
+        </w:rPr>
+        <w:t xml:space="preserve">i</w:t>
+      </w:r>
+      <w:r>
+        <w:rPr>
+          <w:rFonts w:ascii="Courier New" w:cs="Courier New" w:eastAsia="Courier New" w:hAnsi="Courier New"/>
+          <w:color w:val="cccccc"/>
+          <w:sz w:val="19"/>
+          <w:szCs w:val="19"/>
+          <w:rtl w:val="0"/>
+        </w:rPr>
+        <w:t xml:space="preserve"> </w:t>
+      </w:r>
+      <w:r>
+        <w:rPr>
+          <w:rFonts w:ascii="Courier New" w:cs="Courier New" w:eastAsia="Courier New" w:hAnsi="Courier New"/>
+          <w:color w:val="d4d4d4"/>
+          <w:sz w:val="19"/>
+          <w:szCs w:val="19"/>
+          <w:rtl w:val="0"/>
+        </w:rPr>
+        <w:t xml:space="preserve">==</w:t>
+      </w:r>
+      <w:r>
+        <w:rPr>
+          <w:rFonts w:ascii="Courier New" w:cs="Courier New" w:eastAsia="Courier New" w:hAnsi="Courier New"/>
+          <w:color w:val="cccccc"/>
+          <w:sz w:val="19"/>
+          <w:szCs w:val="19"/>
+          <w:rtl w:val="0"/>
+        </w:rPr>
+        <w:t xml:space="preserve"> </w:t>
+      </w:r>
+      <w:r>
+        <w:rPr>
+          <w:rFonts w:ascii="Courier New" w:cs="Courier New" w:eastAsia="Courier New" w:hAnsi="Courier New"/>
+          <w:color w:val="b5cea8"/>
+          <w:sz w:val="19"/>
+          <w:szCs w:val="19"/>
+          <w:rtl w:val="0"/>
+        </w:rPr>
+        <w:t xml:space="preserve">0</w:t>
+      </w:r>
+      <w:r>
+        <w:rPr>
+          <w:rFonts w:ascii="Courier New" w:cs="Courier New" w:eastAsia="Courier New" w:hAnsi="Courier New"/>
+          <w:color w:val="cccccc"/>
+          <w:sz w:val="19"/>
+          <w:szCs w:val="19"/>
+          <w:rtl w:val="0"/>
+        </w:rPr>
+        <w:t xml:space="preserve">:</w:t>
+      </w:r>
+    </w:p>
+    <w:p>
+      <w:pPr>
+        <w:shd w:fill="1f1f1f" w:val="clear"/>
+        <w:spacing w:line="325.71428571428567" w:lineRule="auto"/>
+        <w:rPr>
+          <w:rFonts w:ascii="Courier New" w:cs="Courier New" w:eastAsia="Courier New" w:hAnsi="Courier New"/>
+          <w:color w:val="4ec9b0"/>
           <w:sz w:val="19"/>
           <w:szCs w:val="19"/>
         </w:rPr>
@@ -730,82 +1082,164 @@
       <w:r>
         <w:rPr>
           <w:rFonts w:ascii="Courier New" w:cs="Courier New" w:eastAsia="Courier New" w:hAnsi="Courier New"/>
-          <w:color w:val="f44747"/>
-          <w:sz w:val="19"/>
-          <w:szCs w:val="19"/>
-          <w:rtl w:val="0"/>
-        </w:rPr>
-        <w:t xml:space="preserve">!</w:t>
-      </w:r>
-      <w:r>
-        <w:rPr>
-          <w:rFonts w:ascii="Courier New" w:cs="Courier New" w:eastAsia="Courier New" w:hAnsi="Courier New"/>
-          <w:color w:val="cccccc"/>
-          <w:sz w:val="19"/>
-          <w:szCs w:val="19"/>
-          <w:rtl w:val="0"/>
-        </w:rPr>
-        <w:t xml:space="preserve">git clone https:</w:t>
-      </w:r>
-      <w:r>
-        <w:rPr>
-          <w:rFonts w:ascii="Courier New" w:cs="Courier New" w:eastAsia="Courier New" w:hAnsi="Courier New"/>
-          <w:color w:val="d4d4d4"/>
-          <w:sz w:val="19"/>
-          <w:szCs w:val="19"/>
-          <w:rtl w:val="0"/>
-        </w:rPr>
-        <w:t xml:space="preserve">//</w:t>
-      </w:r>
-      <w:r>
-        <w:rPr>
-          <w:rFonts w:ascii="Courier New" w:cs="Courier New" w:eastAsia="Courier New" w:hAnsi="Courier New"/>
-          <w:color w:val="cccccc"/>
-          <w:sz w:val="19"/>
-          <w:szCs w:val="19"/>
-          <w:rtl w:val="0"/>
-        </w:rPr>
-        <w:t xml:space="preserve">github.com</w:t>
-      </w:r>
-      <w:r>
-        <w:rPr>
-          <w:rFonts w:ascii="Courier New" w:cs="Courier New" w:eastAsia="Courier New" w:hAnsi="Courier New"/>
-          <w:color w:val="d4d4d4"/>
-          <w:sz w:val="19"/>
-          <w:szCs w:val="19"/>
-          <w:rtl w:val="0"/>
-        </w:rPr>
-        <w:t xml:space="preserve">/</w:t>
-      </w:r>
-      <w:r>
-        <w:rPr>
-          <w:rFonts w:ascii="Courier New" w:cs="Courier New" w:eastAsia="Courier New" w:hAnsi="Courier New"/>
-          <w:color w:val="cccccc"/>
-          <w:sz w:val="19"/>
-          <w:szCs w:val="19"/>
-          <w:rtl w:val="0"/>
-        </w:rPr>
-        <w:t xml:space="preserve">Suppersine</w:t>
-      </w:r>
-      <w:r>
-        <w:rPr>
-          <w:rFonts w:ascii="Courier New" w:cs="Courier New" w:eastAsia="Courier New" w:hAnsi="Courier New"/>
-          <w:color w:val="d4d4d4"/>
-          <w:sz w:val="19"/>
-          <w:szCs w:val="19"/>
-          <w:rtl w:val="0"/>
-        </w:rPr>
-        <w:t xml:space="preserve">/</w:t>
-      </w:r>
-      <w:r>
-        <w:rPr>
-          <w:rFonts w:ascii="Courier New" w:cs="Courier New" w:eastAsia="Courier New" w:hAnsi="Courier New"/>
-          <w:color w:val="cccccc"/>
-          <w:sz w:val="19"/>
-          <w:szCs w:val="19"/>
-          <w:rtl w:val="0"/>
-        </w:rPr>
-        <w:t xml:space="preserve">yolo_alternative_loss_functions.git</w:t>
+          <w:color w:val="c586c0"/>
+          <w:sz w:val="19"/>
+          <w:szCs w:val="19"/>
+          <w:rtl w:val="0"/>
+        </w:rPr>
+        <w:t xml:space="preserve">import</w:t>
+      </w:r>
+      <w:r>
+        <w:rPr>
+          <w:rFonts w:ascii="Courier New" w:cs="Courier New" w:eastAsia="Courier New" w:hAnsi="Courier New"/>
+          <w:color w:val="cccccc"/>
+          <w:sz w:val="19"/>
+          <w:szCs w:val="19"/>
+          <w:rtl w:val="0"/>
+        </w:rPr>
+        <w:t xml:space="preserve"> </w:t>
+      </w:r>
+      <w:r>
+        <w:rPr>
+          <w:rFonts w:ascii="Courier New" w:cs="Courier New" w:eastAsia="Courier New" w:hAnsi="Courier New"/>
+          <w:color w:val="4ec9b0"/>
+          <w:sz w:val="19"/>
+          <w:szCs w:val="19"/>
+          <w:rtl w:val="0"/>
+        </w:rPr>
+        <w:t xml:space="preserve">os</w:t>
+      </w:r>
+    </w:p>
+    <w:p>
+      <w:pPr>
+        <w:shd w:fill="1f1f1f" w:val="clear"/>
+        <w:spacing w:line="325.71428571428567" w:lineRule="auto"/>
+        <w:rPr>
+          <w:rFonts w:ascii="Courier New" w:cs="Courier New" w:eastAsia="Courier New" w:hAnsi="Courier New"/>
+          <w:color w:val="6a9955"/>
+          <w:sz w:val="19"/>
+          <w:szCs w:val="19"/>
+        </w:rPr>
+      </w:pPr>
+      <w:r>
+        <w:rPr>
+          <w:rFonts w:ascii="Courier New" w:cs="Courier New" w:eastAsia="Courier New" w:hAnsi="Courier New"/>
+          <w:color w:val="cccccc"/>
+          <w:sz w:val="19"/>
+          <w:szCs w:val="19"/>
+          <w:rtl w:val="0"/>
+        </w:rPr>
+        <w:t xml:space="preserve">        </w:t>
+      </w:r>
+      <w:r>
+        <w:rPr>
+          <w:rFonts w:ascii="Courier New" w:cs="Courier New" w:eastAsia="Courier New" w:hAnsi="Courier New"/>
+          <w:color w:val="4ec9b0"/>
+          <w:sz w:val="19"/>
+          <w:szCs w:val="19"/>
+          <w:rtl w:val="0"/>
+        </w:rPr>
+        <w:t xml:space="preserve">os</w:t>
+      </w:r>
+      <w:r>
+        <w:rPr>
+          <w:rFonts w:ascii="Courier New" w:cs="Courier New" w:eastAsia="Courier New" w:hAnsi="Courier New"/>
+          <w:color w:val="cccccc"/>
+          <w:sz w:val="19"/>
+          <w:szCs w:val="19"/>
+          <w:rtl w:val="0"/>
+        </w:rPr>
+        <w:t xml:space="preserve">.</w:t>
+      </w:r>
+      <w:r>
+        <w:rPr>
+          <w:rFonts w:ascii="Courier New" w:cs="Courier New" w:eastAsia="Courier New" w:hAnsi="Courier New"/>
+          <w:color w:val="dcdcaa"/>
+          <w:sz w:val="19"/>
+          <w:szCs w:val="19"/>
+          <w:rtl w:val="0"/>
+        </w:rPr>
+        <w:t xml:space="preserve">kill</w:t>
+      </w:r>
+      <w:r>
+        <w:rPr>
+          <w:rFonts w:ascii="Courier New" w:cs="Courier New" w:eastAsia="Courier New" w:hAnsi="Courier New"/>
+          <w:color w:val="cccccc"/>
+          <w:sz w:val="19"/>
+          <w:szCs w:val="19"/>
+          <w:rtl w:val="0"/>
+        </w:rPr>
+        <w:t xml:space="preserve">(</w:t>
+      </w:r>
+      <w:r>
+        <w:rPr>
+          <w:rFonts w:ascii="Courier New" w:cs="Courier New" w:eastAsia="Courier New" w:hAnsi="Courier New"/>
+          <w:color w:val="4ec9b0"/>
+          <w:sz w:val="19"/>
+          <w:szCs w:val="19"/>
+          <w:rtl w:val="0"/>
+        </w:rPr>
+        <w:t xml:space="preserve">os</w:t>
+      </w:r>
+      <w:r>
+        <w:rPr>
+          <w:rFonts w:ascii="Courier New" w:cs="Courier New" w:eastAsia="Courier New" w:hAnsi="Courier New"/>
+          <w:color w:val="cccccc"/>
+          <w:sz w:val="19"/>
+          <w:szCs w:val="19"/>
+          <w:rtl w:val="0"/>
+        </w:rPr>
+        <w:t xml:space="preserve">.</w:t>
+      </w:r>
+      <w:r>
+        <w:rPr>
+          <w:rFonts w:ascii="Courier New" w:cs="Courier New" w:eastAsia="Courier New" w:hAnsi="Courier New"/>
+          <w:color w:val="dcdcaa"/>
+          <w:sz w:val="19"/>
+          <w:szCs w:val="19"/>
+          <w:rtl w:val="0"/>
+        </w:rPr>
+        <w:t xml:space="preserve">getpid</w:t>
+      </w:r>
+      <w:r>
+        <w:rPr>
+          <w:rFonts w:ascii="Courier New" w:cs="Courier New" w:eastAsia="Courier New" w:hAnsi="Courier New"/>
+          <w:color w:val="cccccc"/>
+          <w:sz w:val="19"/>
+          <w:szCs w:val="19"/>
+          <w:rtl w:val="0"/>
+        </w:rPr>
+        <w:t xml:space="preserve">(), </w:t>
+      </w:r>
+      <w:r>
+        <w:rPr>
+          <w:rFonts w:ascii="Courier New" w:cs="Courier New" w:eastAsia="Courier New" w:hAnsi="Courier New"/>
+          <w:color w:val="b5cea8"/>
+          <w:sz w:val="19"/>
+          <w:szCs w:val="19"/>
+          <w:rtl w:val="0"/>
+        </w:rPr>
+        <w:t xml:space="preserve">9</w:t>
+      </w:r>
+      <w:r>
+        <w:rPr>
+          <w:rFonts w:ascii="Courier New" w:cs="Courier New" w:eastAsia="Courier New" w:hAnsi="Courier New"/>
+          <w:color w:val="cccccc"/>
+          <w:sz w:val="19"/>
+          <w:szCs w:val="19"/>
+          <w:rtl w:val="0"/>
+        </w:rPr>
+        <w:t xml:space="preserve">)  </w:t>
+      </w:r>
+      <w:r>
+        <w:rPr>
+          <w:rFonts w:ascii="Courier New" w:cs="Courier New" w:eastAsia="Courier New" w:hAnsi="Courier New"/>
+          <w:color w:val="6a9955"/>
+          <w:sz w:val="19"/>
+          <w:szCs w:val="19"/>
+          <w:rtl w:val="0"/>
+        </w:rPr>
+        <w:t xml:space="preserve"># This will restart the runtime</w:t>
       </w:r>
     </w:p>
     <w:p>
@@ -832,170 +1266,116 @@
       <w:r>
         <w:rPr>
           <w:rFonts w:ascii="Courier New" w:cs="Courier New" w:eastAsia="Courier New" w:hAnsi="Courier New"/>
-          <w:color w:val="d4d4d4"/>
-          <w:sz w:val="19"/>
-          <w:szCs w:val="19"/>
-          <w:rtl w:val="0"/>
-        </w:rPr>
-        <w:t xml:space="preserve">%</w:t>
-      </w:r>
-      <w:r>
-        <w:rPr>
-          <w:rFonts w:ascii="Courier New" w:cs="Courier New" w:eastAsia="Courier New" w:hAnsi="Courier New"/>
-          <w:color w:val="cccccc"/>
-          <w:sz w:val="19"/>
-          <w:szCs w:val="19"/>
-          <w:rtl w:val="0"/>
-        </w:rPr>
-        <w:t xml:space="preserve">cd yolo_alternative_loss_functions</w:t>
-      </w:r>
-    </w:p>
-    <w:p>
-      <w:pPr>
-        <w:shd w:fill="1f1f1f" w:val="clear"/>
-        <w:spacing w:line="325.71428571428567" w:lineRule="auto"/>
-        <w:rPr>
-          <w:rFonts w:ascii="Courier New" w:cs="Courier New" w:eastAsia="Courier New" w:hAnsi="Courier New"/>
-          <w:color w:val="cccccc"/>
-          <w:sz w:val="19"/>
-          <w:szCs w:val="19"/>
-        </w:rPr>
-      </w:pPr>
-      <w:r>
-        <w:rPr>
-          <w:rFonts w:ascii="Courier New" w:cs="Courier New" w:eastAsia="Courier New" w:hAnsi="Courier New"/>
-          <w:color w:val="cccccc"/>
-          <w:sz w:val="19"/>
-          <w:szCs w:val="19"/>
-          <w:rtl w:val="0"/>
-        </w:rPr>
-        <w:t xml:space="preserve">    </w:t>
-      </w:r>
-      <w:r>
-        <w:rPr>
-          <w:rFonts w:ascii="Courier New" w:cs="Courier New" w:eastAsia="Courier New" w:hAnsi="Courier New"/>
-          <w:color w:val="f44747"/>
-          <w:sz w:val="19"/>
-          <w:szCs w:val="19"/>
-          <w:rtl w:val="0"/>
-        </w:rPr>
-        <w:t xml:space="preserve">!</w:t>
-      </w:r>
-      <w:r>
-        <w:rPr>
-          <w:rFonts w:ascii="Courier New" w:cs="Courier New" w:eastAsia="Courier New" w:hAnsi="Courier New"/>
-          <w:color w:val="cccccc"/>
-          <w:sz w:val="19"/>
-          <w:szCs w:val="19"/>
-          <w:rtl w:val="0"/>
-        </w:rPr>
-        <w:t xml:space="preserve">pip install </w:t>
-      </w:r>
-      <w:r>
-        <w:rPr>
-          <w:rFonts w:ascii="Courier New" w:cs="Courier New" w:eastAsia="Courier New" w:hAnsi="Courier New"/>
-          <w:color w:val="d4d4d4"/>
-          <w:sz w:val="19"/>
-          <w:szCs w:val="19"/>
-          <w:rtl w:val="0"/>
-        </w:rPr>
-        <w:t xml:space="preserve">-</w:t>
-      </w:r>
-      <w:r>
-        <w:rPr>
-          <w:rFonts w:ascii="Courier New" w:cs="Courier New" w:eastAsia="Courier New" w:hAnsi="Courier New"/>
-          <w:color w:val="cccccc"/>
-          <w:sz w:val="19"/>
-          <w:szCs w:val="19"/>
-          <w:rtl w:val="0"/>
-        </w:rPr>
-        <w:t xml:space="preserve">e .</w:t>
-      </w:r>
-    </w:p>
-    <w:p>
-      <w:pPr>
-        <w:shd w:fill="1f1f1f" w:val="clear"/>
-        <w:spacing w:line="325.71428571428567" w:lineRule="auto"/>
-        <w:rPr>
-          <w:rFonts w:ascii="Courier New" w:cs="Courier New" w:eastAsia="Courier New" w:hAnsi="Courier New"/>
-          <w:color w:val="cccccc"/>
-          <w:sz w:val="19"/>
-          <w:szCs w:val="19"/>
-        </w:rPr>
-      </w:pPr>
-      <w:r>
-        <w:rPr>
-          <w:rFonts w:ascii="Courier New" w:cs="Courier New" w:eastAsia="Courier New" w:hAnsi="Courier New"/>
-          <w:color w:val="cccccc"/>
-          <w:sz w:val="19"/>
-          <w:szCs w:val="19"/>
-          <w:rtl w:val="0"/>
-        </w:rPr>
-        <w:t xml:space="preserve">   </w:t>
-      </w:r>
-    </w:p>
-    <w:p>
-      <w:pPr>
-        <w:shd w:fill="1f1f1f" w:val="clear"/>
-        <w:spacing w:line="325.71428571428567" w:lineRule="auto"/>
-        <w:rPr>
-          <w:rFonts w:ascii="Courier New" w:cs="Courier New" w:eastAsia="Courier New" w:hAnsi="Courier New"/>
-          <w:color w:val="cccccc"/>
-          <w:sz w:val="19"/>
-          <w:szCs w:val="19"/>
-        </w:rPr>
-      </w:pPr>
-      <w:r>
-        <w:rPr>
-          <w:rFonts w:ascii="Courier New" w:cs="Courier New" w:eastAsia="Courier New" w:hAnsi="Courier New"/>
-          <w:color w:val="cccccc"/>
-          <w:sz w:val="19"/>
-          <w:szCs w:val="19"/>
-          <w:rtl w:val="0"/>
-        </w:rPr>
-        <w:t xml:space="preserve">   </w:t>
-      </w:r>
-    </w:p>
-    <w:p>
-      <w:pPr>
-        <w:shd w:fill="1f1f1f" w:val="clear"/>
-        <w:spacing w:line="325.71428571428567" w:lineRule="auto"/>
-        <w:rPr>
-          <w:rFonts w:ascii="Courier New" w:cs="Courier New" w:eastAsia="Courier New" w:hAnsi="Courier New"/>
-          <w:color w:val="cccccc"/>
-          <w:sz w:val="19"/>
-          <w:szCs w:val="19"/>
-        </w:rPr>
-      </w:pPr>
-      <w:r>
-        <w:rPr>
-          <w:rFonts w:ascii="Courier New" w:cs="Courier New" w:eastAsia="Courier New" w:hAnsi="Courier New"/>
-          <w:color w:val="cccccc"/>
-          <w:sz w:val="19"/>
-          <w:szCs w:val="19"/>
-          <w:rtl w:val="0"/>
-        </w:rPr>
-        <w:t xml:space="preserve">    </w:t>
-      </w:r>
-      <w:r>
-        <w:rPr>
-          <w:rFonts w:ascii="Courier New" w:cs="Courier New" w:eastAsia="Courier New" w:hAnsi="Courier New"/>
           <w:color w:val="c586c0"/>
           <w:sz w:val="19"/>
           <w:szCs w:val="19"/>
           <w:rtl w:val="0"/>
         </w:rPr>
-        <w:t xml:space="preserve">if</w:t>
-      </w:r>
-      <w:r>
-        <w:rPr>
-          <w:rFonts w:ascii="Courier New" w:cs="Courier New" w:eastAsia="Courier New" w:hAnsi="Courier New"/>
-          <w:color w:val="cccccc"/>
-          <w:sz w:val="19"/>
-          <w:szCs w:val="19"/>
-          <w:rtl w:val="0"/>
-        </w:rPr>
-        <w:t xml:space="preserve"> </w:t>
+        <w:t xml:space="preserve">else</w:t>
+      </w:r>
+      <w:r>
+        <w:rPr>
+          <w:rFonts w:ascii="Courier New" w:cs="Courier New" w:eastAsia="Courier New" w:hAnsi="Courier New"/>
+          <w:color w:val="cccccc"/>
+          <w:sz w:val="19"/>
+          <w:szCs w:val="19"/>
+          <w:rtl w:val="0"/>
+        </w:rPr>
+        <w:t xml:space="preserve">:</w:t>
+      </w:r>
+    </w:p>
+    <w:p>
+      <w:pPr>
+        <w:shd w:fill="1f1f1f" w:val="clear"/>
+        <w:spacing w:line="325.71428571428567" w:lineRule="auto"/>
+        <w:rPr>
+          <w:rFonts w:ascii="Courier New" w:cs="Courier New" w:eastAsia="Courier New" w:hAnsi="Courier New"/>
+          <w:color w:val="4ec9b0"/>
+          <w:sz w:val="19"/>
+          <w:szCs w:val="19"/>
+        </w:rPr>
+      </w:pPr>
+      <w:r>
+        <w:rPr>
+          <w:rFonts w:ascii="Courier New" w:cs="Courier New" w:eastAsia="Courier New" w:hAnsi="Courier New"/>
+          <w:color w:val="cccccc"/>
+          <w:sz w:val="19"/>
+          <w:szCs w:val="19"/>
+          <w:rtl w:val="0"/>
+        </w:rPr>
+        <w:t xml:space="preserve">        </w:t>
+      </w:r>
+      <w:r>
+        <w:rPr>
+          <w:rFonts w:ascii="Courier New" w:cs="Courier New" w:eastAsia="Courier New" w:hAnsi="Courier New"/>
+          <w:color w:val="c586c0"/>
+          <w:sz w:val="19"/>
+          <w:szCs w:val="19"/>
+          <w:rtl w:val="0"/>
+        </w:rPr>
+        <w:t xml:space="preserve">import</w:t>
+      </w:r>
+      <w:r>
+        <w:rPr>
+          <w:rFonts w:ascii="Courier New" w:cs="Courier New" w:eastAsia="Courier New" w:hAnsi="Courier New"/>
+          <w:color w:val="cccccc"/>
+          <w:sz w:val="19"/>
+          <w:szCs w:val="19"/>
+          <w:rtl w:val="0"/>
+        </w:rPr>
+        <w:t xml:space="preserve"> </w:t>
+      </w:r>
+      <w:r>
+        <w:rPr>
+          <w:rFonts w:ascii="Courier New" w:cs="Courier New" w:eastAsia="Courier New" w:hAnsi="Courier New"/>
+          <w:color w:val="4ec9b0"/>
+          <w:sz w:val="19"/>
+          <w:szCs w:val="19"/>
+          <w:rtl w:val="0"/>
+        </w:rPr>
+        <w:t xml:space="preserve">sys</w:t>
+      </w:r>
+    </w:p>
+    <w:p>
+      <w:pPr>
+        <w:shd w:fill="1f1f1f" w:val="clear"/>
+        <w:spacing w:line="325.71428571428567" w:lineRule="auto"/>
+        <w:rPr>
+          <w:rFonts w:ascii="Courier New" w:cs="Courier New" w:eastAsia="Courier New" w:hAnsi="Courier New"/>
+          <w:color w:val="cccccc"/>
+          <w:sz w:val="19"/>
+          <w:szCs w:val="19"/>
+        </w:rPr>
+      </w:pPr>
+      <w:r>
+        <w:rPr>
+          <w:rFonts w:ascii="Courier New" w:cs="Courier New" w:eastAsia="Courier New" w:hAnsi="Courier New"/>
+          <w:color w:val="cccccc"/>
+          <w:sz w:val="19"/>
+          <w:szCs w:val="19"/>
+          <w:rtl w:val="0"/>
+        </w:rPr>
+        <w:t xml:space="preserve">        </w:t>
+      </w:r>
+      <w:r>
+        <w:rPr>
+          <w:rFonts w:ascii="Courier New" w:cs="Courier New" w:eastAsia="Courier New" w:hAnsi="Courier New"/>
+          <w:color w:val="4ec9b0"/>
+          <w:sz w:val="19"/>
+          <w:szCs w:val="19"/>
+          <w:rtl w:val="0"/>
+        </w:rPr>
+        <w:t xml:space="preserve">sys</w:t>
+      </w:r>
+      <w:r>
+        <w:rPr>
+          <w:rFonts w:ascii="Courier New" w:cs="Courier New" w:eastAsia="Courier New" w:hAnsi="Courier New"/>
+          <w:color w:val="cccccc"/>
+          <w:sz w:val="19"/>
+          <w:szCs w:val="19"/>
+          <w:rtl w:val="0"/>
+        </w:rPr>
+        <w:t xml:space="preserve">.</w:t>
       </w:r>
       <w:r>
         <w:rPr>
@@ -1005,37 +1385,37 @@
           <w:szCs w:val="19"/>
           <w:rtl w:val="0"/>
         </w:rPr>
-        <w:t xml:space="preserve">i</w:t>
-      </w:r>
-      <w:r>
-        <w:rPr>
-          <w:rFonts w:ascii="Courier New" w:cs="Courier New" w:eastAsia="Courier New" w:hAnsi="Courier New"/>
-          <w:color w:val="cccccc"/>
-          <w:sz w:val="19"/>
-          <w:szCs w:val="19"/>
-          <w:rtl w:val="0"/>
-        </w:rPr>
-        <w:t xml:space="preserve"> </w:t>
-      </w:r>
-      <w:r>
-        <w:rPr>
-          <w:rFonts w:ascii="Courier New" w:cs="Courier New" w:eastAsia="Courier New" w:hAnsi="Courier New"/>
-          <w:color w:val="d4d4d4"/>
-          <w:sz w:val="19"/>
-          <w:szCs w:val="19"/>
-          <w:rtl w:val="0"/>
-        </w:rPr>
-        <w:t xml:space="preserve">==</w:t>
-      </w:r>
-      <w:r>
-        <w:rPr>
-          <w:rFonts w:ascii="Courier New" w:cs="Courier New" w:eastAsia="Courier New" w:hAnsi="Courier New"/>
-          <w:color w:val="cccccc"/>
-          <w:sz w:val="19"/>
-          <w:szCs w:val="19"/>
-          <w:rtl w:val="0"/>
-        </w:rPr>
-        <w:t xml:space="preserve"> </w:t>
+        <w:t xml:space="preserve">path</w:t>
+      </w:r>
+      <w:r>
+        <w:rPr>
+          <w:rFonts w:ascii="Courier New" w:cs="Courier New" w:eastAsia="Courier New" w:hAnsi="Courier New"/>
+          <w:color w:val="cccccc"/>
+          <w:sz w:val="19"/>
+          <w:szCs w:val="19"/>
+          <w:rtl w:val="0"/>
+        </w:rPr>
+        <w:t xml:space="preserve">.</w:t>
+      </w:r>
+      <w:r>
+        <w:rPr>
+          <w:rFonts w:ascii="Courier New" w:cs="Courier New" w:eastAsia="Courier New" w:hAnsi="Courier New"/>
+          <w:color w:val="dcdcaa"/>
+          <w:sz w:val="19"/>
+          <w:szCs w:val="19"/>
+          <w:rtl w:val="0"/>
+        </w:rPr>
+        <w:t xml:space="preserve">insert</w:t>
+      </w:r>
+      <w:r>
+        <w:rPr>
+          <w:rFonts w:ascii="Courier New" w:cs="Courier New" w:eastAsia="Courier New" w:hAnsi="Courier New"/>
+          <w:color w:val="cccccc"/>
+          <w:sz w:val="19"/>
+          <w:szCs w:val="19"/>
+          <w:rtl w:val="0"/>
+        </w:rPr>
+        <w:t xml:space="preserve">(</w:t>
       </w:r>
       <w:r>
         <w:rPr>
@@ -1055,386 +1435,6 @@
           <w:szCs w:val="19"/>
           <w:rtl w:val="0"/>
         </w:rPr>
-        <w:t xml:space="preserve">:</w:t>
-      </w:r>
-    </w:p>
-    <w:p>
-      <w:pPr>
-        <w:shd w:fill="1f1f1f" w:val="clear"/>
-        <w:spacing w:line="325.71428571428567" w:lineRule="auto"/>
-        <w:rPr>
-          <w:rFonts w:ascii="Courier New" w:cs="Courier New" w:eastAsia="Courier New" w:hAnsi="Courier New"/>
-          <w:color w:val="4ec9b0"/>
-          <w:sz w:val="19"/>
-          <w:szCs w:val="19"/>
-        </w:rPr>
-      </w:pPr>
-      <w:r>
-        <w:rPr>
-          <w:rFonts w:ascii="Courier New" w:cs="Courier New" w:eastAsia="Courier New" w:hAnsi="Courier New"/>
-          <w:color w:val="cccccc"/>
-          <w:sz w:val="19"/>
-          <w:szCs w:val="19"/>
-          <w:rtl w:val="0"/>
-        </w:rPr>
-        <w:t xml:space="preserve">        </w:t>
-      </w:r>
-      <w:r>
-        <w:rPr>
-          <w:rFonts w:ascii="Courier New" w:cs="Courier New" w:eastAsia="Courier New" w:hAnsi="Courier New"/>
-          <w:color w:val="c586c0"/>
-          <w:sz w:val="19"/>
-          <w:szCs w:val="19"/>
-          <w:rtl w:val="0"/>
-        </w:rPr>
-        <w:t xml:space="preserve">import</w:t>
-      </w:r>
-      <w:r>
-        <w:rPr>
-          <w:rFonts w:ascii="Courier New" w:cs="Courier New" w:eastAsia="Courier New" w:hAnsi="Courier New"/>
-          <w:color w:val="cccccc"/>
-          <w:sz w:val="19"/>
-          <w:szCs w:val="19"/>
-          <w:rtl w:val="0"/>
-        </w:rPr>
-        <w:t xml:space="preserve"> </w:t>
-      </w:r>
-      <w:r>
-        <w:rPr>
-          <w:rFonts w:ascii="Courier New" w:cs="Courier New" w:eastAsia="Courier New" w:hAnsi="Courier New"/>
-          <w:color w:val="4ec9b0"/>
-          <w:sz w:val="19"/>
-          <w:szCs w:val="19"/>
-          <w:rtl w:val="0"/>
-        </w:rPr>
-        <w:t xml:space="preserve">os</w:t>
-      </w:r>
-    </w:p>
-    <w:p>
-      <w:pPr>
-        <w:shd w:fill="1f1f1f" w:val="clear"/>
-        <w:spacing w:line="325.71428571428567" w:lineRule="auto"/>
-        <w:rPr>
-          <w:rFonts w:ascii="Courier New" w:cs="Courier New" w:eastAsia="Courier New" w:hAnsi="Courier New"/>
-          <w:color w:val="6a9955"/>
-          <w:sz w:val="19"/>
-          <w:szCs w:val="19"/>
-        </w:rPr>
-      </w:pPr>
-      <w:r>
-        <w:rPr>
-          <w:rFonts w:ascii="Courier New" w:cs="Courier New" w:eastAsia="Courier New" w:hAnsi="Courier New"/>
-          <w:color w:val="cccccc"/>
-          <w:sz w:val="19"/>
-          <w:szCs w:val="19"/>
-          <w:rtl w:val="0"/>
-        </w:rPr>
-        <w:t xml:space="preserve">        </w:t>
-      </w:r>
-      <w:r>
-        <w:rPr>
-          <w:rFonts w:ascii="Courier New" w:cs="Courier New" w:eastAsia="Courier New" w:hAnsi="Courier New"/>
-          <w:color w:val="4ec9b0"/>
-          <w:sz w:val="19"/>
-          <w:szCs w:val="19"/>
-          <w:rtl w:val="0"/>
-        </w:rPr>
-        <w:t xml:space="preserve">os</w:t>
-      </w:r>
-      <w:r>
-        <w:rPr>
-          <w:rFonts w:ascii="Courier New" w:cs="Courier New" w:eastAsia="Courier New" w:hAnsi="Courier New"/>
-          <w:color w:val="cccccc"/>
-          <w:sz w:val="19"/>
-          <w:szCs w:val="19"/>
-          <w:rtl w:val="0"/>
-        </w:rPr>
-        <w:t xml:space="preserve">.</w:t>
-      </w:r>
-      <w:r>
-        <w:rPr>
-          <w:rFonts w:ascii="Courier New" w:cs="Courier New" w:eastAsia="Courier New" w:hAnsi="Courier New"/>
-          <w:color w:val="dcdcaa"/>
-          <w:sz w:val="19"/>
-          <w:szCs w:val="19"/>
-          <w:rtl w:val="0"/>
-        </w:rPr>
-        <w:t xml:space="preserve">kill</w:t>
-      </w:r>
-      <w:r>
-        <w:rPr>
-          <w:rFonts w:ascii="Courier New" w:cs="Courier New" w:eastAsia="Courier New" w:hAnsi="Courier New"/>
-          <w:color w:val="cccccc"/>
-          <w:sz w:val="19"/>
-          <w:szCs w:val="19"/>
-          <w:rtl w:val="0"/>
-        </w:rPr>
-        <w:t xml:space="preserve">(</w:t>
-      </w:r>
-      <w:r>
-        <w:rPr>
-          <w:rFonts w:ascii="Courier New" w:cs="Courier New" w:eastAsia="Courier New" w:hAnsi="Courier New"/>
-          <w:color w:val="4ec9b0"/>
-          <w:sz w:val="19"/>
-          <w:szCs w:val="19"/>
-          <w:rtl w:val="0"/>
-        </w:rPr>
-        <w:t xml:space="preserve">os</w:t>
-      </w:r>
-      <w:r>
-        <w:rPr>
-          <w:rFonts w:ascii="Courier New" w:cs="Courier New" w:eastAsia="Courier New" w:hAnsi="Courier New"/>
-          <w:color w:val="cccccc"/>
-          <w:sz w:val="19"/>
-          <w:szCs w:val="19"/>
-          <w:rtl w:val="0"/>
-        </w:rPr>
-        <w:t xml:space="preserve">.</w:t>
-      </w:r>
-      <w:r>
-        <w:rPr>
-          <w:rFonts w:ascii="Courier New" w:cs="Courier New" w:eastAsia="Courier New" w:hAnsi="Courier New"/>
-          <w:color w:val="dcdcaa"/>
-          <w:sz w:val="19"/>
-          <w:szCs w:val="19"/>
-          <w:rtl w:val="0"/>
-        </w:rPr>
-        <w:t xml:space="preserve">getpid</w:t>
-      </w:r>
-      <w:r>
-        <w:rPr>
-          <w:rFonts w:ascii="Courier New" w:cs="Courier New" w:eastAsia="Courier New" w:hAnsi="Courier New"/>
-          <w:color w:val="cccccc"/>
-          <w:sz w:val="19"/>
-          <w:szCs w:val="19"/>
-          <w:rtl w:val="0"/>
-        </w:rPr>
-        <w:t xml:space="preserve">(), </w:t>
-      </w:r>
-      <w:r>
-        <w:rPr>
-          <w:rFonts w:ascii="Courier New" w:cs="Courier New" w:eastAsia="Courier New" w:hAnsi="Courier New"/>
-          <w:color w:val="b5cea8"/>
-          <w:sz w:val="19"/>
-          <w:szCs w:val="19"/>
-          <w:rtl w:val="0"/>
-        </w:rPr>
-        <w:t xml:space="preserve">9</w:t>
-      </w:r>
-      <w:r>
-        <w:rPr>
-          <w:rFonts w:ascii="Courier New" w:cs="Courier New" w:eastAsia="Courier New" w:hAnsi="Courier New"/>
-          <w:color w:val="cccccc"/>
-          <w:sz w:val="19"/>
-          <w:szCs w:val="19"/>
-          <w:rtl w:val="0"/>
-        </w:rPr>
-        <w:t xml:space="preserve">)  </w:t>
-      </w:r>
-      <w:r>
-        <w:rPr>
-          <w:rFonts w:ascii="Courier New" w:cs="Courier New" w:eastAsia="Courier New" w:hAnsi="Courier New"/>
-          <w:color w:val="6a9955"/>
-          <w:sz w:val="19"/>
-          <w:szCs w:val="19"/>
-          <w:rtl w:val="0"/>
-        </w:rPr>
-        <w:t xml:space="preserve"># This will restart the runtime</w:t>
-      </w:r>
-    </w:p>
-    <w:p>
-      <w:pPr>
-        <w:shd w:fill="1f1f1f" w:val="clear"/>
-        <w:spacing w:line="325.71428571428567" w:lineRule="auto"/>
-        <w:rPr>
-          <w:rFonts w:ascii="Courier New" w:cs="Courier New" w:eastAsia="Courier New" w:hAnsi="Courier New"/>
-          <w:color w:val="cccccc"/>
-          <w:sz w:val="19"/>
-          <w:szCs w:val="19"/>
-        </w:rPr>
-      </w:pPr>
-      <w:r>
-        <w:rPr>
-          <w:rFonts w:ascii="Courier New" w:cs="Courier New" w:eastAsia="Courier New" w:hAnsi="Courier New"/>
-          <w:color w:val="cccccc"/>
-          <w:sz w:val="19"/>
-          <w:szCs w:val="19"/>
-          <w:rtl w:val="0"/>
-        </w:rPr>
-        <w:t xml:space="preserve">    </w:t>
-      </w:r>
-      <w:r>
-        <w:rPr>
-          <w:rFonts w:ascii="Courier New" w:cs="Courier New" w:eastAsia="Courier New" w:hAnsi="Courier New"/>
-          <w:color w:val="c586c0"/>
-          <w:sz w:val="19"/>
-          <w:szCs w:val="19"/>
-          <w:rtl w:val="0"/>
-        </w:rPr>
-        <w:t xml:space="preserve">else</w:t>
-      </w:r>
-      <w:r>
-        <w:rPr>
-          <w:rFonts w:ascii="Courier New" w:cs="Courier New" w:eastAsia="Courier New" w:hAnsi="Courier New"/>
-          <w:color w:val="cccccc"/>
-          <w:sz w:val="19"/>
-          <w:szCs w:val="19"/>
-          <w:rtl w:val="0"/>
-        </w:rPr>
-        <w:t xml:space="preserve">:</w:t>
-      </w:r>
-    </w:p>
-    <w:p>
-      <w:pPr>
-        <w:shd w:fill="1f1f1f" w:val="clear"/>
-        <w:spacing w:line="325.71428571428567" w:lineRule="auto"/>
-        <w:rPr>
-          <w:rFonts w:ascii="Courier New" w:cs="Courier New" w:eastAsia="Courier New" w:hAnsi="Courier New"/>
-          <w:color w:val="4ec9b0"/>
-          <w:sz w:val="19"/>
-          <w:szCs w:val="19"/>
-        </w:rPr>
-      </w:pPr>
-      <w:r>
-        <w:rPr>
-          <w:rFonts w:ascii="Courier New" w:cs="Courier New" w:eastAsia="Courier New" w:hAnsi="Courier New"/>
-          <w:color w:val="cccccc"/>
-          <w:sz w:val="19"/>
-          <w:szCs w:val="19"/>
-          <w:rtl w:val="0"/>
-        </w:rPr>
-        <w:t xml:space="preserve">        </w:t>
-      </w:r>
-      <w:r>
-        <w:rPr>
-          <w:rFonts w:ascii="Courier New" w:cs="Courier New" w:eastAsia="Courier New" w:hAnsi="Courier New"/>
-          <w:color w:val="c586c0"/>
-          <w:sz w:val="19"/>
-          <w:szCs w:val="19"/>
-          <w:rtl w:val="0"/>
-        </w:rPr>
-        <w:t xml:space="preserve">import</w:t>
-      </w:r>
-      <w:r>
-        <w:rPr>
-          <w:rFonts w:ascii="Courier New" w:cs="Courier New" w:eastAsia="Courier New" w:hAnsi="Courier New"/>
-          <w:color w:val="cccccc"/>
-          <w:sz w:val="19"/>
-          <w:szCs w:val="19"/>
-          <w:rtl w:val="0"/>
-        </w:rPr>
-        <w:t xml:space="preserve"> </w:t>
-      </w:r>
-      <w:r>
-        <w:rPr>
-          <w:rFonts w:ascii="Courier New" w:cs="Courier New" w:eastAsia="Courier New" w:hAnsi="Courier New"/>
-          <w:color w:val="4ec9b0"/>
-          <w:sz w:val="19"/>
-          <w:szCs w:val="19"/>
-          <w:rtl w:val="0"/>
-        </w:rPr>
-        <w:t xml:space="preserve">sys</w:t>
-      </w:r>
-    </w:p>
-    <w:p>
-      <w:pPr>
-        <w:shd w:fill="1f1f1f" w:val="clear"/>
-        <w:spacing w:line="325.71428571428567" w:lineRule="auto"/>
-        <w:rPr>
-          <w:rFonts w:ascii="Courier New" w:cs="Courier New" w:eastAsia="Courier New" w:hAnsi="Courier New"/>
-          <w:color w:val="cccccc"/>
-          <w:sz w:val="19"/>
-          <w:szCs w:val="19"/>
-        </w:rPr>
-      </w:pPr>
-      <w:r>
-        <w:rPr>
-          <w:rFonts w:ascii="Courier New" w:cs="Courier New" w:eastAsia="Courier New" w:hAnsi="Courier New"/>
-          <w:color w:val="cccccc"/>
-          <w:sz w:val="19"/>
-          <w:szCs w:val="19"/>
-          <w:rtl w:val="0"/>
-        </w:rPr>
-        <w:t xml:space="preserve">        </w:t>
-      </w:r>
-      <w:r>
-        <w:rPr>
-          <w:rFonts w:ascii="Courier New" w:cs="Courier New" w:eastAsia="Courier New" w:hAnsi="Courier New"/>
-          <w:color w:val="4ec9b0"/>
-          <w:sz w:val="19"/>
-          <w:szCs w:val="19"/>
-          <w:rtl w:val="0"/>
-        </w:rPr>
-        <w:t xml:space="preserve">sys</w:t>
-      </w:r>
-      <w:r>
-        <w:rPr>
-          <w:rFonts w:ascii="Courier New" w:cs="Courier New" w:eastAsia="Courier New" w:hAnsi="Courier New"/>
-          <w:color w:val="cccccc"/>
-          <w:sz w:val="19"/>
-          <w:szCs w:val="19"/>
-          <w:rtl w:val="0"/>
-        </w:rPr>
-        <w:t xml:space="preserve">.</w:t>
-      </w:r>
-      <w:r>
-        <w:rPr>
-          <w:rFonts w:ascii="Courier New" w:cs="Courier New" w:eastAsia="Courier New" w:hAnsi="Courier New"/>
-          <w:color w:val="9cdcfe"/>
-          <w:sz w:val="19"/>
-          <w:szCs w:val="19"/>
-          <w:rtl w:val="0"/>
-        </w:rPr>
-        <w:t xml:space="preserve">path</w:t>
-      </w:r>
-      <w:r>
-        <w:rPr>
-          <w:rFonts w:ascii="Courier New" w:cs="Courier New" w:eastAsia="Courier New" w:hAnsi="Courier New"/>
-          <w:color w:val="cccccc"/>
-          <w:sz w:val="19"/>
-          <w:szCs w:val="19"/>
-          <w:rtl w:val="0"/>
-        </w:rPr>
-        <w:t xml:space="preserve">.</w:t>
-      </w:r>
-      <w:r>
-        <w:rPr>
-          <w:rFonts w:ascii="Courier New" w:cs="Courier New" w:eastAsia="Courier New" w:hAnsi="Courier New"/>
-          <w:color w:val="dcdcaa"/>
-          <w:sz w:val="19"/>
-          <w:szCs w:val="19"/>
-          <w:rtl w:val="0"/>
-        </w:rPr>
-        <w:t xml:space="preserve">insert</w:t>
-      </w:r>
-      <w:r>
-        <w:rPr>
-          <w:rFonts w:ascii="Courier New" w:cs="Courier New" w:eastAsia="Courier New" w:hAnsi="Courier New"/>
-          <w:color w:val="cccccc"/>
-          <w:sz w:val="19"/>
-          <w:szCs w:val="19"/>
-          <w:rtl w:val="0"/>
-        </w:rPr>
-        <w:t xml:space="preserve">(</w:t>
-      </w:r>
-      <w:r>
-        <w:rPr>
-          <w:rFonts w:ascii="Courier New" w:cs="Courier New" w:eastAsia="Courier New" w:hAnsi="Courier New"/>
-          <w:color w:val="b5cea8"/>
-          <w:sz w:val="19"/>
-          <w:szCs w:val="19"/>
-          <w:rtl w:val="0"/>
-        </w:rPr>
-        <w:t xml:space="preserve">0</w:t>
-      </w:r>
-      <w:r>
-        <w:rPr>
-          <w:rFonts w:ascii="Courier New" w:cs="Courier New" w:eastAsia="Courier New" w:hAnsi="Courier New"/>
-          <w:color w:val="cccccc"/>
-          <w:sz w:val="19"/>
-          <w:szCs w:val="19"/>
-          <w:rtl w:val="0"/>
-        </w:rPr>
         <w:t xml:space="preserve">, </w:t>
       </w:r>
       <w:r>
@@ -1445,7 +1445,7 @@
           <w:szCs w:val="19"/>
           <w:rtl w:val="0"/>
         </w:rPr>
-        <w:t xml:space="preserve">'/home/u3618315/yolo_alternative_loss_functions'</w:t>
+        <w:t xml:space="preserve">'~/yolo_alternative_loss_functions'</w:t>
       </w:r>
       <w:r>
         <w:rPr>
@@ -4754,7 +4754,7 @@
           <w:szCs w:val="19"/>
           <w:rtl w:val="0"/>
         </w:rPr>
-        <w:t xml:space="preserve">'/home/u3618315/obb_dataset/'</w:t>
+        <w:t xml:space="preserve">'~/obb_dataset/'</w:t>
       </w:r>
     </w:p>
     <w:p>
@@ -4816,7 +4816,7 @@
           <w:szCs w:val="19"/>
           <w:rtl w:val="0"/>
         </w:rPr>
-        <w:t xml:space="preserve">'/home/u3618315/obb_dataset/datav11.yaml'</w:t>
+        <w:t xml:space="preserve">'~/obb_dataset/datav11.yaml'</w:t>
       </w:r>
     </w:p>
     <w:p>
@@ -4878,7 +4878,7 @@
           <w:szCs w:val="19"/>
           <w:rtl w:val="0"/>
         </w:rPr>
-        <w:t xml:space="preserve">'/home/u3618315/'</w:t>
+        <w:t xml:space="preserve">'~/'</w:t>
       </w:r>
     </w:p>
     <w:p>
@@ -4940,7 +4940,7 @@
           <w:szCs w:val="19"/>
           <w:rtl w:val="0"/>
         </w:rPr>
-        <w:t xml:space="preserve">'/home/u3618315/yolo_alternative_loss_functions/'</w:t>
+        <w:t xml:space="preserve">'~/yolo_alternative_loss_functions/'</w:t>
       </w:r>
     </w:p>
     <w:p>
@@ -7158,47 +7158,7 @@
           <w:szCs w:val="19"/>
           <w:rtl w:val="0"/>
         </w:rPr>
-        <w:t xml:space="preserve">/</w:t>
-      </w:r>
-      <w:r>
-        <w:rPr>
-          <w:rFonts w:ascii="Courier New" w:cs="Courier New" w:eastAsia="Courier New" w:hAnsi="Courier New"/>
-          <w:color w:val="cccccc"/>
-          <w:sz w:val="19"/>
-          <w:szCs w:val="19"/>
-          <w:rtl w:val="0"/>
-        </w:rPr>
-        <w:t xml:space="preserve">home</w:t>
-      </w:r>
-      <w:r>
-        <w:rPr>
-          <w:rFonts w:ascii="Courier New" w:cs="Courier New" w:eastAsia="Courier New" w:hAnsi="Courier New"/>
-          <w:color w:val="d4d4d4"/>
-          <w:sz w:val="19"/>
-          <w:szCs w:val="19"/>
-          <w:rtl w:val="0"/>
-        </w:rPr>
-        <w:t xml:space="preserve">/</w:t>
-      </w:r>
-      <w:r>
-        <w:rPr>
-          <w:rFonts w:ascii="Courier New" w:cs="Courier New" w:eastAsia="Courier New" w:hAnsi="Courier New"/>
-          <w:color w:val="cccccc"/>
-          <w:sz w:val="19"/>
-          <w:szCs w:val="19"/>
-          <w:rtl w:val="0"/>
-        </w:rPr>
-        <w:t xml:space="preserve">u3618315</w:t>
-      </w:r>
-      <w:r>
-        <w:rPr>
-          <w:rFonts w:ascii="Courier New" w:cs="Courier New" w:eastAsia="Courier New" w:hAnsi="Courier New"/>
-          <w:color w:val="d4d4d4"/>
-          <w:sz w:val="19"/>
-          <w:szCs w:val="19"/>
-          <w:rtl w:val="0"/>
-        </w:rPr>
-        <w:t xml:space="preserve">/ </w:t>
+        <w:t xml:space="preserve">~/ </w:t>
       </w:r>
       <w:r>
         <w:rPr>
@@ -7628,7 +7588,7 @@
           <w:szCs w:val="19"/>
           <w:rtl w:val="0"/>
         </w:rPr>
-        <w:t xml:space="preserve">'/home/u3618315/cardiacyv8/'</w:t>
+        <w:t xml:space="preserve">'~/cardiacyv8/'</w:t>
       </w:r>
     </w:p>
     <w:p>
@@ -7690,7 +7650,7 @@
           <w:szCs w:val="19"/>
           <w:rtl w:val="0"/>
         </w:rPr>
-        <w:t xml:space="preserve">'/home/u3618315/cardiacyv8/datav11.yaml'</w:t>
+        <w:t xml:space="preserve">'~/cardiacyv8/datav11.yaml'</w:t>
       </w:r>
     </w:p>
     <w:p>
@@ -7752,7 +7712,7 @@
           <w:szCs w:val="19"/>
           <w:rtl w:val="0"/>
         </w:rPr>
-        <w:t xml:space="preserve">'/home/u3618315/'</w:t>
+        <w:t xml:space="preserve">'~/'</w:t>
       </w:r>
     </w:p>
     <w:p>
@@ -7814,7 +7774,7 @@
           <w:szCs w:val="19"/>
           <w:rtl w:val="0"/>
         </w:rPr>
-        <w:t xml:space="preserve">'/home/u3618315/weights/' </w:t>
+        <w:t xml:space="preserve">'~/weights/' </w:t>
       </w:r>
       <w:r>
         <w:rPr>
@@ -7908,7 +7868,7 @@
           <w:szCs w:val="19"/>
           <w:rtl w:val="0"/>
         </w:rPr>
-        <w:t xml:space="preserve">'/home/u3618315/obb_dataset/test/images/'</w:t>
+        <w:t xml:space="preserve">'~/obb_dataset/test/images/'</w:t>
       </w:r>
     </w:p>
     <w:p>
@@ -7970,7 +7930,7 @@
           <w:szCs w:val="19"/>
           <w:rtl w:val="0"/>
         </w:rPr>
-        <w:t xml:space="preserve">'/home/u3618315/yolo_alternative_loss_functions/'</w:t>
+        <w:t xml:space="preserve">'~/yolo_alternative_loss_functions/'</w:t>
       </w:r>
     </w:p>
     <w:p>
@@ -11556,47 +11516,7 @@
           <w:szCs w:val="21"/>
           <w:rtl w:val="0"/>
         </w:rPr>
-        <w:t xml:space="preserve">/</w:t>
-      </w:r>
-      <w:r>
-        <w:rPr>
-          <w:rFonts w:ascii="Courier New" w:cs="Courier New" w:eastAsia="Courier New" w:hAnsi="Courier New"/>
-          <w:color w:val="cccccc"/>
-          <w:sz w:val="21"/>
-          <w:szCs w:val="21"/>
-          <w:rtl w:val="0"/>
-        </w:rPr>
-        <w:t xml:space="preserve">home</w:t>
-      </w:r>
-      <w:r>
-        <w:rPr>
-          <w:rFonts w:ascii="Courier New" w:cs="Courier New" w:eastAsia="Courier New" w:hAnsi="Courier New"/>
-          <w:color w:val="d4d4d4"/>
-          <w:sz w:val="21"/>
-          <w:szCs w:val="21"/>
-          <w:rtl w:val="0"/>
-        </w:rPr>
-        <w:t xml:space="preserve">/</w:t>
-      </w:r>
-      <w:r>
-        <w:rPr>
-          <w:rFonts w:ascii="Courier New" w:cs="Courier New" w:eastAsia="Courier New" w:hAnsi="Courier New"/>
-          <w:color w:val="cccccc"/>
-          <w:sz w:val="21"/>
-          <w:szCs w:val="21"/>
-          <w:rtl w:val="0"/>
-        </w:rPr>
-        <w:t xml:space="preserve">u3618315</w:t>
-      </w:r>
-      <w:r>
-        <w:rPr>
-          <w:rFonts w:ascii="Courier New" w:cs="Courier New" w:eastAsia="Courier New" w:hAnsi="Courier New"/>
-          <w:color w:val="d4d4d4"/>
-          <w:sz w:val="21"/>
-          <w:szCs w:val="21"/>
-          <w:rtl w:val="0"/>
-        </w:rPr>
-        <w:t xml:space="preserve">/</w:t>
+        <w:t xml:space="preserve">~/</w:t>
       </w:r>
       <w:r>
         <w:rPr>
